--- a/Analysis.docx
+++ b/Analysis.docx
@@ -12,15 +12,248 @@
       <w:r>
         <w:t xml:space="preserve"> and all bins/slots are full. </w:t>
       </w:r>
+      <w:r>
+        <w:t>The relationship is as follows:</w:t>
+      </w:r>
     </w:p>
     <w:p>
       <w:r>
+        <w:rPr>
+          <w:noProof/>
+        </w:rPr>
+        <w:drawing>
+          <wp:inline distT="0" distB="0" distL="0" distR="0" wp14:anchorId="51F07488" wp14:editId="10B3629F">
+            <wp:extent cx="2124075" cy="638175"/>
+            <wp:effectExtent l="0" t="0" r="9525" b="9525"/>
+            <wp:docPr id="1" name="Picture 1"/>
+            <wp:cNvGraphicFramePr>
+              <a:graphicFrameLocks xmlns:a="http://schemas.openxmlformats.org/drawingml/2006/main" noChangeAspect="1"/>
+            </wp:cNvGraphicFramePr>
+            <a:graphic xmlns:a="http://schemas.openxmlformats.org/drawingml/2006/main">
+              <a:graphicData uri="http://schemas.openxmlformats.org/drawingml/2006/picture">
+                <pic:pic xmlns:pic="http://schemas.openxmlformats.org/drawingml/2006/picture">
+                  <pic:nvPicPr>
+                    <pic:cNvPr id="1" name=""/>
+                    <pic:cNvPicPr/>
+                  </pic:nvPicPr>
+                  <pic:blipFill>
+                    <a:blip r:embed="rId4"/>
+                    <a:stretch>
+                      <a:fillRect/>
+                    </a:stretch>
+                  </pic:blipFill>
+                  <pic:spPr>
+                    <a:xfrm>
+                      <a:off x="0" y="0"/>
+                      <a:ext cx="2124075" cy="638175"/>
+                    </a:xfrm>
+                    <a:prstGeom prst="rect">
+                      <a:avLst/>
+                    </a:prstGeom>
+                  </pic:spPr>
+                </pic:pic>
+              </a:graphicData>
+            </a:graphic>
+          </wp:inline>
+        </w:drawing>
+      </w:r>
+    </w:p>
+    <w:p>
+      <w:r>
         <w:t>The relationship is tested</w:t>
+      </w:r>
+      <w:r>
+        <w:t xml:space="preserve"> by developing separate chaining hash table algorithm.</w:t>
+      </w:r>
+    </w:p>
+    <w:p/>
+    <w:p>
+      <w:r>
+        <w:t xml:space="preserve">It can thus be observed from the results that the values found out by actual results closely match the value that is found according to the formula. </w:t>
+      </w:r>
+      <w:r>
+        <w:t>It helps us to understand the behavior of separate chaining implementation of hash table.</w:t>
       </w:r>
       <w:bookmarkStart w:id="0" w:name="_GoBack"/>
       <w:bookmarkEnd w:id="0"/>
-      <w:r>
-        <w:t xml:space="preserve"> by developing separate chaining hash table algorithm.</w:t>
+    </w:p>
+    <w:p/>
+    <w:p>
+      <w:r>
+        <w:t>We thus can confirm the above stated results with the help of following results:</w:t>
+      </w:r>
+    </w:p>
+    <w:p>
+      <w:r>
+        <w:rPr>
+          <w:noProof/>
+        </w:rPr>
+        <w:drawing>
+          <wp:inline distT="0" distB="0" distL="0" distR="0" wp14:anchorId="5C0F13C4" wp14:editId="211D55DD">
+            <wp:extent cx="5943600" cy="4930140"/>
+            <wp:effectExtent l="0" t="0" r="0" b="3810"/>
+            <wp:docPr id="3" name="Picture 3"/>
+            <wp:cNvGraphicFramePr>
+              <a:graphicFrameLocks xmlns:a="http://schemas.openxmlformats.org/drawingml/2006/main" noChangeAspect="1"/>
+            </wp:cNvGraphicFramePr>
+            <a:graphic xmlns:a="http://schemas.openxmlformats.org/drawingml/2006/main">
+              <a:graphicData uri="http://schemas.openxmlformats.org/drawingml/2006/picture">
+                <pic:pic xmlns:pic="http://schemas.openxmlformats.org/drawingml/2006/picture">
+                  <pic:nvPicPr>
+                    <pic:cNvPr id="1" name=""/>
+                    <pic:cNvPicPr/>
+                  </pic:nvPicPr>
+                  <pic:blipFill>
+                    <a:blip r:embed="rId5"/>
+                    <a:stretch>
+                      <a:fillRect/>
+                    </a:stretch>
+                  </pic:blipFill>
+                  <pic:spPr>
+                    <a:xfrm>
+                      <a:off x="0" y="0"/>
+                      <a:ext cx="5943600" cy="4930140"/>
+                    </a:xfrm>
+                    <a:prstGeom prst="rect">
+                      <a:avLst/>
+                    </a:prstGeom>
+                  </pic:spPr>
+                </pic:pic>
+              </a:graphicData>
+            </a:graphic>
+          </wp:inline>
+        </w:drawing>
+      </w:r>
+    </w:p>
+    <w:p>
+      <w:r>
+        <w:rPr>
+          <w:noProof/>
+        </w:rPr>
+        <w:lastRenderedPageBreak/>
+        <w:drawing>
+          <wp:inline distT="0" distB="0" distL="0" distR="0" wp14:anchorId="59B5D5B9" wp14:editId="75FB5084">
+            <wp:extent cx="5943600" cy="3082290"/>
+            <wp:effectExtent l="0" t="0" r="0" b="3810"/>
+            <wp:docPr id="4" name="Picture 4"/>
+            <wp:cNvGraphicFramePr>
+              <a:graphicFrameLocks xmlns:a="http://schemas.openxmlformats.org/drawingml/2006/main" noChangeAspect="1"/>
+            </wp:cNvGraphicFramePr>
+            <a:graphic xmlns:a="http://schemas.openxmlformats.org/drawingml/2006/main">
+              <a:graphicData uri="http://schemas.openxmlformats.org/drawingml/2006/picture">
+                <pic:pic xmlns:pic="http://schemas.openxmlformats.org/drawingml/2006/picture">
+                  <pic:nvPicPr>
+                    <pic:cNvPr id="1" name=""/>
+                    <pic:cNvPicPr/>
+                  </pic:nvPicPr>
+                  <pic:blipFill>
+                    <a:blip r:embed="rId6"/>
+                    <a:stretch>
+                      <a:fillRect/>
+                    </a:stretch>
+                  </pic:blipFill>
+                  <pic:spPr>
+                    <a:xfrm>
+                      <a:off x="0" y="0"/>
+                      <a:ext cx="5943600" cy="3082290"/>
+                    </a:xfrm>
+                    <a:prstGeom prst="rect">
+                      <a:avLst/>
+                    </a:prstGeom>
+                  </pic:spPr>
+                </pic:pic>
+              </a:graphicData>
+            </a:graphic>
+          </wp:inline>
+        </w:drawing>
+      </w:r>
+    </w:p>
+    <w:p>
+      <w:r>
+        <w:rPr>
+          <w:noProof/>
+        </w:rPr>
+        <w:drawing>
+          <wp:inline distT="0" distB="0" distL="0" distR="0" wp14:anchorId="057E6B9A" wp14:editId="7982B502">
+            <wp:extent cx="5943600" cy="4007485"/>
+            <wp:effectExtent l="0" t="0" r="0" b="0"/>
+            <wp:docPr id="5" name="Picture 5"/>
+            <wp:cNvGraphicFramePr>
+              <a:graphicFrameLocks xmlns:a="http://schemas.openxmlformats.org/drawingml/2006/main" noChangeAspect="1"/>
+            </wp:cNvGraphicFramePr>
+            <a:graphic xmlns:a="http://schemas.openxmlformats.org/drawingml/2006/main">
+              <a:graphicData uri="http://schemas.openxmlformats.org/drawingml/2006/picture">
+                <pic:pic xmlns:pic="http://schemas.openxmlformats.org/drawingml/2006/picture">
+                  <pic:nvPicPr>
+                    <pic:cNvPr id="1" name=""/>
+                    <pic:cNvPicPr/>
+                  </pic:nvPicPr>
+                  <pic:blipFill>
+                    <a:blip r:embed="rId7"/>
+                    <a:stretch>
+                      <a:fillRect/>
+                    </a:stretch>
+                  </pic:blipFill>
+                  <pic:spPr>
+                    <a:xfrm>
+                      <a:off x="0" y="0"/>
+                      <a:ext cx="5943600" cy="4007485"/>
+                    </a:xfrm>
+                    <a:prstGeom prst="rect">
+                      <a:avLst/>
+                    </a:prstGeom>
+                  </pic:spPr>
+                </pic:pic>
+              </a:graphicData>
+            </a:graphic>
+          </wp:inline>
+        </w:drawing>
+      </w:r>
+    </w:p>
+    <w:p/>
+    <w:p/>
+    <w:p/>
+    <w:p>
+      <w:r>
+        <w:rPr>
+          <w:noProof/>
+        </w:rPr>
+        <w:lastRenderedPageBreak/>
+        <w:drawing>
+          <wp:inline distT="0" distB="0" distL="0" distR="0" wp14:anchorId="7D95EAAD" wp14:editId="1D7FF5C7">
+            <wp:extent cx="5943600" cy="2418080"/>
+            <wp:effectExtent l="0" t="0" r="0" b="1270"/>
+            <wp:docPr id="7" name="Picture 7"/>
+            <wp:cNvGraphicFramePr>
+              <a:graphicFrameLocks xmlns:a="http://schemas.openxmlformats.org/drawingml/2006/main" noChangeAspect="1"/>
+            </wp:cNvGraphicFramePr>
+            <a:graphic xmlns:a="http://schemas.openxmlformats.org/drawingml/2006/main">
+              <a:graphicData uri="http://schemas.openxmlformats.org/drawingml/2006/picture">
+                <pic:pic xmlns:pic="http://schemas.openxmlformats.org/drawingml/2006/picture">
+                  <pic:nvPicPr>
+                    <pic:cNvPr id="1" name=""/>
+                    <pic:cNvPicPr/>
+                  </pic:nvPicPr>
+                  <pic:blipFill>
+                    <a:blip r:embed="rId8"/>
+                    <a:stretch>
+                      <a:fillRect/>
+                    </a:stretch>
+                  </pic:blipFill>
+                  <pic:spPr>
+                    <a:xfrm>
+                      <a:off x="0" y="0"/>
+                      <a:ext cx="5943600" cy="2418080"/>
+                    </a:xfrm>
+                    <a:prstGeom prst="rect">
+                      <a:avLst/>
+                    </a:prstGeom>
+                  </pic:spPr>
+                </pic:pic>
+              </a:graphicData>
+            </a:graphic>
+          </wp:inline>
+        </w:drawing>
       </w:r>
     </w:p>
     <w:sectPr>
